--- a/Video_Plan/P6-3-5a-Motion_plan.docx
+++ b/Video_Plan/P6-3-5a-Motion_plan.docx
@@ -340,7 +340,6 @@
               <w:rPr>
                 <w:rFonts w:ascii="Calibri" w:hAnsi="Calibri"/>
                 <w:szCs w:val="24"/>
-                <w:highlight w:val="yellow"/>
                 <w:lang w:eastAsia="ja-JP"/>
               </w:rPr>
             </w:pPr>
@@ -351,24 +350,6 @@
                 <w:lang w:eastAsia="ja-JP"/>
               </w:rPr>
               <w:t xml:space="preserve">  </w:t>
-            </w:r>
-            <w:r>
-              <w:rPr>
-                <w:rFonts w:ascii="Calibri" w:hAnsi="Calibri"/>
-                <w:szCs w:val="24"/>
-                <w:highlight w:val="yellow"/>
-                <w:lang w:eastAsia="ja-JP"/>
-              </w:rPr>
-              <w:t xml:space="preserve">(Need link from ARH for what </w:t>
-            </w:r>
-            <w:r>
-              <w:rPr>
-                <w:rFonts w:ascii="Calibri" w:hAnsi="Calibri"/>
-                <w:szCs w:val="24"/>
-                <w:highlight w:val="yellow"/>
-                <w:lang w:eastAsia="ja-JP"/>
-              </w:rPr>
-              <w:t xml:space="preserve">the    </w:t>
             </w:r>
           </w:p>
           <w:p>
@@ -385,24 +366,6 @@
                 <w:lang w:eastAsia="ja-JP"/>
               </w:rPr>
             </w:pPr>
-            <w:r>
-              <w:rPr>
-                <w:rFonts w:ascii="Calibri" w:hAnsi="Calibri"/>
-                <w:szCs w:val="24"/>
-                <w:highlight w:val="yellow"/>
-                <w:lang w:eastAsia="ja-JP"/>
-              </w:rPr>
-              <w:t xml:space="preserve">   </w:t>
-            </w:r>
-            <w:r>
-              <w:rPr>
-                <w:rFonts w:ascii="Calibri" w:hAnsi="Calibri"/>
-                <w:szCs w:val="24"/>
-                <w:highlight w:val="yellow"/>
-                <w:lang w:eastAsia="ja-JP"/>
-              </w:rPr>
-              <w:t>"nice picture" is)</w:t>
-            </w:r>
           </w:p>
         </w:tc>
         <w:tc>
@@ -874,6 +837,8 @@
                 <w:lang w:eastAsia="ja-JP"/>
               </w:rPr>
             </w:pPr>
+            <w:bookmarkStart w:id="0" w:name="_GoBack"/>
+            <w:bookmarkEnd w:id="0"/>
           </w:p>
         </w:tc>
         <w:tc>
@@ -2847,8 +2812,6 @@
               </w:rPr>
               <w:t xml:space="preserve">a </w:t>
             </w:r>
-            <w:bookmarkStart w:id="0" w:name="_GoBack"/>
-            <w:bookmarkEnd w:id="0"/>
             <w:r>
               <w:rPr>
                 <w:rFonts w:ascii="Calibri" w:hAnsi="Calibri"/>
